--- a/strategy/畜牧/种业.docx
+++ b/strategy/畜牧/种业.docx
@@ -5,6 +5,11 @@
     <w:sdt>
       <w:sdtPr>
         <w:rPr>
+          <w:rFonts w:asciiTheme="minorHAnsi" w:eastAsiaTheme="minorEastAsia" w:hAnsiTheme="minorHAnsi" w:cstheme="minorBidi"/>
+          <w:color w:val="auto"/>
+          <w:kern w:val="2"/>
+          <w:sz w:val="21"/>
+          <w:szCs w:val="22"/>
           <w:lang w:val="zh-CN"/>
         </w:rPr>
         <w:id w:val="1529835484"/>
@@ -15,13 +20,8 @@
       </w:sdtPr>
       <w:sdtEndPr>
         <w:rPr>
-          <w:rFonts w:asciiTheme="minorHAnsi" w:eastAsiaTheme="minorEastAsia" w:hAnsiTheme="minorHAnsi" w:cstheme="minorBidi"/>
           <w:b/>
           <w:bCs/>
-          <w:color w:val="auto"/>
-          <w:kern w:val="2"/>
-          <w:sz w:val="21"/>
-          <w:szCs w:val="22"/>
         </w:rPr>
       </w:sdtEndPr>
       <w:sdtContent>
@@ -29,9 +29,6 @@
           <w:pPr>
             <w:pStyle w:val="TOC"/>
             <w:jc w:val="center"/>
-            <w:rPr>
-              <w:rFonts w:hint="eastAsia"/>
-            </w:rPr>
           </w:pPr>
           <w:r>
             <w:rPr>
@@ -60,7 +57,7 @@
           <w:r>
             <w:fldChar w:fldCharType="separate"/>
           </w:r>
-          <w:hyperlink w:anchor="_Toc95825390" w:history="1">
+          <w:hyperlink w:anchor="_Toc95871335" w:history="1">
             <w:r>
               <w:rPr>
                 <w:rStyle w:val="a3"/>
@@ -103,7 +100,7 @@
                 <w:noProof/>
                 <w:webHidden/>
               </w:rPr>
-              <w:instrText xml:space="preserve"> PAGEREF _Toc95825390 \h </w:instrText>
+              <w:instrText xml:space="preserve"> PAGEREF _Toc95871335 \h </w:instrText>
             </w:r>
             <w:r>
               <w:rPr>
@@ -163,7 +160,7 @@
           <w:szCs w:val="28"/>
         </w:rPr>
       </w:pPr>
-      <w:bookmarkStart w:id="0" w:name="_Toc95825390"/>
+      <w:bookmarkStart w:id="0" w:name="_Toc95871335"/>
       <w:r>
         <w:rPr>
           <w:rFonts w:hint="eastAsia"/>
@@ -308,7 +305,6 @@
         </w:rPr>
         <w:t>PR</w:t>
       </w:r>
-      <w:proofErr w:type="gramStart"/>
       <w:r>
         <w:rPr>
           <w:rFonts w:ascii="Helvetica" w:hAnsi="Helvetica" w:cs="Helvetica" w:hint="eastAsia"/>
@@ -318,7 +314,6 @@
         </w:rPr>
         <w:t>京科</w:t>
       </w:r>
-      <w:proofErr w:type="gramEnd"/>
       <w:r>
         <w:rPr>
           <w:rFonts w:ascii="Helvetica" w:hAnsi="Helvetica" w:cs="Helvetica" w:hint="eastAsia"/>
@@ -347,7 +342,6 @@
           <w:shd w:val="clear" w:color="auto" w:fill="FFFFFF"/>
         </w:rPr>
       </w:pPr>
-      <w:proofErr w:type="gramStart"/>
       <w:r>
         <w:rPr>
           <w:rFonts w:ascii="Helvetica" w:hAnsi="Helvetica" w:cs="Helvetica" w:hint="eastAsia"/>
@@ -375,7 +369,6 @@
         </w:rPr>
         <w:t>号</w:t>
       </w:r>
-      <w:proofErr w:type="gramEnd"/>
     </w:p>
     <w:p>
       <w:pPr>
@@ -386,7 +379,6 @@
           <w:shd w:val="clear" w:color="auto" w:fill="FFFFFF"/>
         </w:rPr>
       </w:pPr>
-      <w:proofErr w:type="gramStart"/>
       <w:r>
         <w:rPr>
           <w:rFonts w:ascii="Helvetica" w:hAnsi="Helvetica" w:cs="Helvetica" w:hint="eastAsia"/>
@@ -396,7 +388,6 @@
         </w:rPr>
         <w:t>德单</w:t>
       </w:r>
-      <w:proofErr w:type="gramEnd"/>
       <w:r>
         <w:rPr>
           <w:rFonts w:ascii="Helvetica" w:hAnsi="Helvetica" w:cs="Helvetica" w:hint="eastAsia"/>
@@ -425,7 +416,6 @@
           <w:shd w:val="clear" w:color="auto" w:fill="FFFFFF"/>
         </w:rPr>
       </w:pPr>
-      <w:proofErr w:type="gramStart"/>
       <w:r>
         <w:rPr>
           <w:rFonts w:ascii="Helvetica" w:hAnsi="Helvetica" w:cs="Helvetica" w:hint="eastAsia"/>
@@ -435,7 +425,6 @@
         </w:rPr>
         <w:t>德单</w:t>
       </w:r>
-      <w:proofErr w:type="gramEnd"/>
       <w:r>
         <w:rPr>
           <w:rFonts w:ascii="Helvetica" w:hAnsi="Helvetica" w:cs="Helvetica" w:hint="eastAsia"/>
@@ -456,11 +445,6 @@
       </w:r>
     </w:p>
     <w:p>
-      <w:pPr>
-        <w:rPr>
-          <w:rFonts w:hint="eastAsia"/>
-        </w:rPr>
-      </w:pPr>
       <w:r>
         <w:rPr>
           <w:rFonts w:ascii="Helvetica" w:hAnsi="Helvetica" w:cs="Helvetica" w:hint="eastAsia"/>

--- a/strategy/畜牧/种业.docx
+++ b/strategy/畜牧/种业.docx
@@ -177,7 +177,7 @@
         </w:rPr>
         <w:t xml:space="preserve">600371 </w:t>
       </w:r>
-      <w:hyperlink r:id="rId5" w:history="1">
+      <w:hyperlink r:id="rId7" w:history="1">
         <w:r>
           <w:rPr>
             <w:rStyle w:val="a3"/>
@@ -305,6 +305,7 @@
         </w:rPr>
         <w:t>PR</w:t>
       </w:r>
+      <w:proofErr w:type="gramStart"/>
       <w:r>
         <w:rPr>
           <w:rFonts w:ascii="Helvetica" w:hAnsi="Helvetica" w:cs="Helvetica" w:hint="eastAsia"/>
@@ -314,6 +315,7 @@
         </w:rPr>
         <w:t>京科</w:t>
       </w:r>
+      <w:proofErr w:type="gramEnd"/>
       <w:r>
         <w:rPr>
           <w:rFonts w:ascii="Helvetica" w:hAnsi="Helvetica" w:cs="Helvetica" w:hint="eastAsia"/>
@@ -342,6 +344,7 @@
           <w:shd w:val="clear" w:color="auto" w:fill="FFFFFF"/>
         </w:rPr>
       </w:pPr>
+      <w:proofErr w:type="gramStart"/>
       <w:r>
         <w:rPr>
           <w:rFonts w:ascii="Helvetica" w:hAnsi="Helvetica" w:cs="Helvetica" w:hint="eastAsia"/>
@@ -369,6 +372,7 @@
         </w:rPr>
         <w:t>号</w:t>
       </w:r>
+      <w:proofErr w:type="gramEnd"/>
     </w:p>
     <w:p>
       <w:pPr>
@@ -379,6 +383,7 @@
           <w:shd w:val="clear" w:color="auto" w:fill="FFFFFF"/>
         </w:rPr>
       </w:pPr>
+      <w:proofErr w:type="gramStart"/>
       <w:r>
         <w:rPr>
           <w:rFonts w:ascii="Helvetica" w:hAnsi="Helvetica" w:cs="Helvetica" w:hint="eastAsia"/>
@@ -388,6 +393,7 @@
         </w:rPr>
         <w:t>德单</w:t>
       </w:r>
+      <w:proofErr w:type="gramEnd"/>
       <w:r>
         <w:rPr>
           <w:rFonts w:ascii="Helvetica" w:hAnsi="Helvetica" w:cs="Helvetica" w:hint="eastAsia"/>
@@ -416,6 +422,7 @@
           <w:shd w:val="clear" w:color="auto" w:fill="FFFFFF"/>
         </w:rPr>
       </w:pPr>
+      <w:proofErr w:type="gramStart"/>
       <w:r>
         <w:rPr>
           <w:rFonts w:ascii="Helvetica" w:hAnsi="Helvetica" w:cs="Helvetica" w:hint="eastAsia"/>
@@ -425,6 +432,7 @@
         </w:rPr>
         <w:t>德单</w:t>
       </w:r>
+      <w:proofErr w:type="gramEnd"/>
       <w:r>
         <w:rPr>
           <w:rFonts w:ascii="Helvetica" w:hAnsi="Helvetica" w:cs="Helvetica" w:hint="eastAsia"/>
@@ -445,6 +453,14 @@
       </w:r>
     </w:p>
     <w:p>
+      <w:pPr>
+        <w:rPr>
+          <w:rFonts w:ascii="Helvetica" w:hAnsi="Helvetica" w:cs="Helvetica"/>
+          <w:color w:val="33353C"/>
+          <w:szCs w:val="21"/>
+          <w:shd w:val="clear" w:color="auto" w:fill="FFFFFF"/>
+        </w:rPr>
+      </w:pPr>
       <w:r>
         <w:rPr>
           <w:rFonts w:ascii="Helvetica" w:hAnsi="Helvetica" w:cs="Helvetica" w:hint="eastAsia"/>
@@ -481,6 +497,273 @@
         </w:rPr>
         <w:t>号</w:t>
       </w:r>
+    </w:p>
+    <w:p>
+      <w:pPr>
+        <w:rPr>
+          <w:rFonts w:ascii="Helvetica" w:hAnsi="Helvetica" w:cs="Helvetica"/>
+          <w:color w:val="33353C"/>
+          <w:szCs w:val="21"/>
+          <w:shd w:val="clear" w:color="auto" w:fill="FFFFFF"/>
+        </w:rPr>
+      </w:pPr>
+    </w:p>
+    <w:p>
+      <w:pPr>
+        <w:widowControl/>
+        <w:jc w:val="left"/>
+        <w:rPr>
+          <w:rFonts w:asciiTheme="majorHAnsi" w:eastAsiaTheme="majorEastAsia" w:hAnsiTheme="majorHAnsi" w:cstheme="majorBidi"/>
+          <w:b/>
+          <w:bCs/>
+          <w:sz w:val="28"/>
+          <w:szCs w:val="28"/>
+        </w:rPr>
+      </w:pPr>
+      <w:bookmarkStart w:id="1" w:name="_Toc94792688"/>
+      <w:r>
+        <w:rPr>
+          <w:sz w:val="28"/>
+          <w:szCs w:val="28"/>
+        </w:rPr>
+        <w:br w:type="page"/>
+      </w:r>
+    </w:p>
+    <w:p>
+      <w:pPr>
+        <w:pStyle w:val="2"/>
+        <w:rPr>
+          <w:sz w:val="28"/>
+          <w:szCs w:val="28"/>
+        </w:rPr>
+      </w:pPr>
+      <w:r>
+        <w:rPr>
+          <w:rFonts w:hint="eastAsia"/>
+          <w:sz w:val="28"/>
+          <w:szCs w:val="28"/>
+        </w:rPr>
+        <w:lastRenderedPageBreak/>
+        <w:t xml:space="preserve">农发种业 </w:t>
+      </w:r>
+      <w:r>
+        <w:rPr>
+          <w:sz w:val="28"/>
+          <w:szCs w:val="28"/>
+        </w:rPr>
+        <w:t xml:space="preserve">600313 </w:t>
+      </w:r>
+      <w:hyperlink r:id="rId8" w:history="1">
+        <w:r>
+          <w:rPr>
+            <w:rStyle w:val="a3"/>
+            <w:sz w:val="28"/>
+            <w:szCs w:val="28"/>
+          </w:rPr>
+          <w:t>http://znfzy.cnadc.com.cn</w:t>
+        </w:r>
+      </w:hyperlink>
+      <w:r>
+        <w:rPr>
+          <w:sz w:val="28"/>
+          <w:szCs w:val="28"/>
+        </w:rPr>
+        <w:t xml:space="preserve"> </w:t>
+      </w:r>
+      <w:r>
+        <w:rPr>
+          <w:rFonts w:hint="eastAsia"/>
+          <w:sz w:val="28"/>
+          <w:szCs w:val="28"/>
+        </w:rPr>
+        <w:t>北京西城</w:t>
+      </w:r>
+      <w:bookmarkEnd w:id="1"/>
+    </w:p>
+    <w:p>
+      <w:pPr>
+        <w:widowControl/>
+        <w:jc w:val="left"/>
+      </w:pPr>
+      <w:r>
+        <w:tab/>
+        <w:t>中农发种业集团股份有限公司</w:t>
+      </w:r>
+      <w:r>
+        <w:rPr>
+          <w:b/>
+          <w:bCs/>
+        </w:rPr>
+        <w:t>主营业务为农作物种子的生产销售、化肥贸易以及农药的生产销售</w:t>
+      </w:r>
+      <w:r>
+        <w:t>。公司主要产品包括玉米、水稻、小麦、油菜、花生、棉花、豆类等农作物种子（种苗），农药及农药中间体，化肥贸易等。</w:t>
+      </w:r>
+    </w:p>
+    <w:p/>
+    <w:p>
+      <w:r>
+        <w:rPr>
+          <w:rFonts w:hint="eastAsia"/>
+        </w:rPr>
+        <w:t>公司已于2015年实现了小麦种</w:t>
+      </w:r>
+      <w:proofErr w:type="gramStart"/>
+      <w:r>
+        <w:rPr>
+          <w:rFonts w:hint="eastAsia"/>
+        </w:rPr>
+        <w:t>业全国</w:t>
+      </w:r>
+      <w:proofErr w:type="gramEnd"/>
+      <w:r>
+        <w:rPr>
+          <w:rFonts w:hint="eastAsia"/>
+        </w:rPr>
+        <w:t>第一、水稻种</w:t>
+      </w:r>
+      <w:proofErr w:type="gramStart"/>
+      <w:r>
+        <w:rPr>
+          <w:rFonts w:hint="eastAsia"/>
+        </w:rPr>
+        <w:t>业全国</w:t>
+      </w:r>
+      <w:proofErr w:type="gramEnd"/>
+      <w:r>
+        <w:rPr>
+          <w:rFonts w:hint="eastAsia"/>
+        </w:rPr>
+        <w:t>第六、玉米种</w:t>
+      </w:r>
+      <w:proofErr w:type="gramStart"/>
+      <w:r>
+        <w:rPr>
+          <w:rFonts w:hint="eastAsia"/>
+        </w:rPr>
+        <w:t>业全国</w:t>
+      </w:r>
+      <w:proofErr w:type="gramEnd"/>
+      <w:r>
+        <w:rPr>
+          <w:rFonts w:hint="eastAsia"/>
+        </w:rPr>
+        <w:t>第九的阶段性目标，综合实力位居中国种业第四位，已成为推动中国现代种业发展的重要力量。</w:t>
+      </w:r>
+    </w:p>
+    <w:p>
+      <w:pPr>
+        <w:rPr>
+          <w:rFonts w:hint="eastAsia"/>
+        </w:rPr>
+      </w:pPr>
+    </w:p>
+    <w:p>
+      <w:r>
+        <w:rPr>
+          <w:rFonts w:hint="eastAsia"/>
+        </w:rPr>
+        <w:t>产品</w:t>
+      </w:r>
+    </w:p>
+    <w:p>
+      <w:r>
+        <w:rPr>
+          <w:rFonts w:hint="eastAsia"/>
+        </w:rPr>
+        <w:t>小麦</w:t>
+      </w:r>
+    </w:p>
+    <w:p>
+      <w:r>
+        <w:rPr>
+          <w:rFonts w:hint="eastAsia"/>
+        </w:rPr>
+        <w:t>玉米</w:t>
+      </w:r>
+    </w:p>
+    <w:p>
+      <w:r>
+        <w:rPr>
+          <w:rFonts w:hint="eastAsia"/>
+        </w:rPr>
+        <w:t>水稻</w:t>
+      </w:r>
+    </w:p>
+    <w:p>
+      <w:r>
+        <w:rPr>
+          <w:rFonts w:hint="eastAsia"/>
+        </w:rPr>
+        <w:t>农药</w:t>
+      </w:r>
+    </w:p>
+    <w:p>
+      <w:r>
+        <w:rPr>
+          <w:rFonts w:hint="eastAsia"/>
+        </w:rPr>
+        <w:t>化肥</w:t>
+      </w:r>
+    </w:p>
+    <w:p>
+      <w:r>
+        <w:rPr>
+          <w:rFonts w:hint="eastAsia"/>
+        </w:rPr>
+        <w:t>其他</w:t>
+      </w:r>
+    </w:p>
+    <w:p>
+      <w:r>
+        <w:tab/>
+      </w:r>
+      <w:r>
+        <w:rPr>
+          <w:rFonts w:hint="eastAsia"/>
+        </w:rPr>
+        <w:t>棉花</w:t>
+      </w:r>
+    </w:p>
+    <w:p>
+      <w:r>
+        <w:tab/>
+      </w:r>
+      <w:r>
+        <w:rPr>
+          <w:rFonts w:hint="eastAsia"/>
+        </w:rPr>
+        <w:t>油菜</w:t>
+      </w:r>
+    </w:p>
+    <w:p>
+      <w:r>
+        <w:tab/>
+      </w:r>
+      <w:r>
+        <w:rPr>
+          <w:rFonts w:hint="eastAsia"/>
+        </w:rPr>
+        <w:t>芝麻</w:t>
+      </w:r>
+    </w:p>
+    <w:p>
+      <w:r>
+        <w:tab/>
+      </w:r>
+      <w:r>
+        <w:rPr>
+          <w:rFonts w:hint="eastAsia"/>
+        </w:rPr>
+        <w:t>甘蔗</w:t>
+      </w:r>
+    </w:p>
+    <w:p>
+      <w:pPr>
+        <w:rPr>
+          <w:rFonts w:hint="eastAsia"/>
+        </w:rPr>
+      </w:pPr>
     </w:p>
     <w:sectPr>
       <w:pgSz w:w="11906" w:h="16838"/>
@@ -490,6 +773,44 @@
     </w:sectPr>
   </w:body>
 </w:document>
+</file>
+
+<file path=word/endnotes.xml><?xml version="1.0" encoding="utf-8"?>
+<w:endnotes xmlns:wpc="http://schemas.microsoft.com/office/word/2010/wordprocessingCanvas" xmlns:cx="http://schemas.microsoft.com/office/drawing/2014/chartex" xmlns:cx1="http://schemas.microsoft.com/office/drawing/2015/9/8/chartex" xmlns:cx2="http://schemas.microsoft.com/office/drawing/2015/10/21/chartex" xmlns:cx3="http://schemas.microsoft.com/office/drawing/2016/5/9/chartex" xmlns:cx4="http://schemas.microsoft.com/office/drawing/2016/5/10/chartex" xmlns:cx5="http://schemas.microsoft.com/office/drawing/2016/5/11/chartex" xmlns:cx6="http://schemas.microsoft.com/office/drawing/2016/5/12/chartex" xmlns:cx7="http://schemas.microsoft.com/office/drawing/2016/5/13/chartex" xmlns:cx8="http://schemas.microsoft.com/office/drawing/2016/5/14/chartex" xmlns:mc="http://schemas.openxmlformats.org/markup-compatibility/2006" xmlns:aink="http://schemas.microsoft.com/office/drawing/2016/ink" xmlns:am3d="http://schemas.microsoft.com/office/drawing/2017/model3d" xmlns:o="urn:schemas-microsoft-com:office:office" xmlns:r="http://schemas.openxmlformats.org/officeDocument/2006/relationships" xmlns:m="http://schemas.openxmlformats.org/officeDocument/2006/math" xmlns:v="urn:schemas-microsoft-com:vml" xmlns:wp14="http://schemas.microsoft.com/office/word/2010/wordprocessingDrawing" xmlns:wp="http://schemas.openxmlformats.org/drawingml/2006/wordprocessingDrawing" xmlns:w10="urn:schemas-microsoft-com:office:word" xmlns:w="http://schemas.openxmlformats.org/wordprocessingml/2006/main" xmlns:w14="http://schemas.microsoft.com/office/word/2010/wordml" xmlns:w15="http://schemas.microsoft.com/office/word/2012/wordml" xmlns:w16cex="http://schemas.microsoft.com/office/word/2018/wordml/cex" xmlns:w16cid="http://schemas.microsoft.com/office/word/2016/wordml/cid" xmlns:w16="http://schemas.microsoft.com/office/word/2018/wordml" xmlns:w16sdtdh="http://schemas.microsoft.com/office/word/2020/wordml/sdtdatahash" xmlns:w16se="http://schemas.microsoft.com/office/word/2015/wordml/symex" xmlns:wpg="http://schemas.microsoft.com/office/word/2010/wordprocessingGroup" xmlns:wpi="http://schemas.microsoft.com/office/word/2010/wordprocessingInk" xmlns:wne="http://schemas.microsoft.com/office/word/2006/wordml" xmlns:wps="http://schemas.microsoft.com/office/word/2010/wordprocessingShape" mc:Ignorable="w14 w15 w16se w16cid w16 w16cex w16sdtdh wp14">
+  <w:endnote w:type="separator" w:id="-1">
+    <w:p>
+      <w:r>
+        <w:separator/>
+      </w:r>
+    </w:p>
+  </w:endnote>
+  <w:endnote w:type="continuationSeparator" w:id="0">
+    <w:p>
+      <w:r>
+        <w:continuationSeparator/>
+      </w:r>
+    </w:p>
+  </w:endnote>
+</w:endnotes>
+</file>
+
+<file path=word/footnotes.xml><?xml version="1.0" encoding="utf-8"?>
+<w:footnotes xmlns:wpc="http://schemas.microsoft.com/office/word/2010/wordprocessingCanvas" xmlns:cx="http://schemas.microsoft.com/office/drawing/2014/chartex" xmlns:cx1="http://schemas.microsoft.com/office/drawing/2015/9/8/chartex" xmlns:cx2="http://schemas.microsoft.com/office/drawing/2015/10/21/chartex" xmlns:cx3="http://schemas.microsoft.com/office/drawing/2016/5/9/chartex" xmlns:cx4="http://schemas.microsoft.com/office/drawing/2016/5/10/chartex" xmlns:cx5="http://schemas.microsoft.com/office/drawing/2016/5/11/chartex" xmlns:cx6="http://schemas.microsoft.com/office/drawing/2016/5/12/chartex" xmlns:cx7="http://schemas.microsoft.com/office/drawing/2016/5/13/chartex" xmlns:cx8="http://schemas.microsoft.com/office/drawing/2016/5/14/chartex" xmlns:mc="http://schemas.openxmlformats.org/markup-compatibility/2006" xmlns:aink="http://schemas.microsoft.com/office/drawing/2016/ink" xmlns:am3d="http://schemas.microsoft.com/office/drawing/2017/model3d" xmlns:o="urn:schemas-microsoft-com:office:office" xmlns:r="http://schemas.openxmlformats.org/officeDocument/2006/relationships" xmlns:m="http://schemas.openxmlformats.org/officeDocument/2006/math" xmlns:v="urn:schemas-microsoft-com:vml" xmlns:wp14="http://schemas.microsoft.com/office/word/2010/wordprocessingDrawing" xmlns:wp="http://schemas.openxmlformats.org/drawingml/2006/wordprocessingDrawing" xmlns:w10="urn:schemas-microsoft-com:office:word" xmlns:w="http://schemas.openxmlformats.org/wordprocessingml/2006/main" xmlns:w14="http://schemas.microsoft.com/office/word/2010/wordml" xmlns:w15="http://schemas.microsoft.com/office/word/2012/wordml" xmlns:w16cex="http://schemas.microsoft.com/office/word/2018/wordml/cex" xmlns:w16cid="http://schemas.microsoft.com/office/word/2016/wordml/cid" xmlns:w16="http://schemas.microsoft.com/office/word/2018/wordml" xmlns:w16sdtdh="http://schemas.microsoft.com/office/word/2020/wordml/sdtdatahash" xmlns:w16se="http://schemas.microsoft.com/office/word/2015/wordml/symex" xmlns:wpg="http://schemas.microsoft.com/office/word/2010/wordprocessingGroup" xmlns:wpi="http://schemas.microsoft.com/office/word/2010/wordprocessingInk" xmlns:wne="http://schemas.microsoft.com/office/word/2006/wordml" xmlns:wps="http://schemas.microsoft.com/office/word/2010/wordprocessingShape" mc:Ignorable="w14 w15 w16se w16cid w16 w16cex w16sdtdh wp14">
+  <w:footnote w:type="separator" w:id="-1">
+    <w:p>
+      <w:r>
+        <w:separator/>
+      </w:r>
+    </w:p>
+  </w:footnote>
+  <w:footnote w:type="continuationSeparator" w:id="0">
+    <w:p>
+      <w:r>
+        <w:continuationSeparator/>
+      </w:r>
+    </w:p>
+  </w:footnote>
+</w:footnotes>
 </file>
 
 <file path=word/styles.xml><?xml version="1.0" encoding="utf-8"?>
@@ -1051,6 +1372,71 @@
       <w:ind w:leftChars="200" w:left="420"/>
     </w:pPr>
   </w:style>
+  <w:style w:type="paragraph" w:styleId="a5">
+    <w:name w:val="header"/>
+    <w:basedOn w:val="a"/>
+    <w:link w:val="a6"/>
+    <w:uiPriority w:val="99"/>
+    <w:unhideWhenUsed/>
+    <w:rsid w:val="00867CA9"/>
+    <w:pPr>
+      <w:pBdr>
+        <w:bottom w:val="single" w:sz="6" w:space="1" w:color="auto"/>
+      </w:pBdr>
+      <w:tabs>
+        <w:tab w:val="center" w:pos="4153"/>
+        <w:tab w:val="right" w:pos="8306"/>
+      </w:tabs>
+      <w:snapToGrid w:val="0"/>
+      <w:jc w:val="center"/>
+    </w:pPr>
+    <w:rPr>
+      <w:sz w:val="18"/>
+      <w:szCs w:val="18"/>
+    </w:rPr>
+  </w:style>
+  <w:style w:type="character" w:customStyle="1" w:styleId="a6">
+    <w:name w:val="页眉 字符"/>
+    <w:basedOn w:val="a0"/>
+    <w:link w:val="a5"/>
+    <w:uiPriority w:val="99"/>
+    <w:rsid w:val="00867CA9"/>
+    <w:rPr>
+      <w:sz w:val="18"/>
+      <w:szCs w:val="18"/>
+    </w:rPr>
+  </w:style>
+  <w:style w:type="paragraph" w:styleId="a7">
+    <w:name w:val="footer"/>
+    <w:basedOn w:val="a"/>
+    <w:link w:val="a8"/>
+    <w:uiPriority w:val="99"/>
+    <w:unhideWhenUsed/>
+    <w:rsid w:val="00867CA9"/>
+    <w:pPr>
+      <w:tabs>
+        <w:tab w:val="center" w:pos="4153"/>
+        <w:tab w:val="right" w:pos="8306"/>
+      </w:tabs>
+      <w:snapToGrid w:val="0"/>
+      <w:jc w:val="left"/>
+    </w:pPr>
+    <w:rPr>
+      <w:sz w:val="18"/>
+      <w:szCs w:val="18"/>
+    </w:rPr>
+  </w:style>
+  <w:style w:type="character" w:customStyle="1" w:styleId="a8">
+    <w:name w:val="页脚 字符"/>
+    <w:basedOn w:val="a0"/>
+    <w:link w:val="a7"/>
+    <w:uiPriority w:val="99"/>
+    <w:rsid w:val="00867CA9"/>
+    <w:rPr>
+      <w:sz w:val="18"/>
+      <w:szCs w:val="18"/>
+    </w:rPr>
+  </w:style>
 </w:styles>
 </file>
 
